--- a/ProjectReport.docx
+++ b/ProjectReport.docx
@@ -17,22 +17,26 @@
     <w:p>
       <w:r>
         <w:tab/>
-        <w:t xml:space="preserve">For this </w:t>
+        <w:t>For this programme</w:t>
+      </w:r>
+      <w:r>
+        <w:t>,</w:t>
+      </w:r>
+      <w:r>
+        <w:t xml:space="preserve"> the aim was to create code that could map biological fallout from a bomb detonated on top of a building. </w:t>
+      </w:r>
+      <w:r>
+        <w:t>To do this</w:t>
+      </w:r>
+      <w:r>
+        <w:t>,</w:t>
+      </w:r>
+      <w:r>
+        <w:t xml:space="preserve"> 5000 </w:t>
       </w:r>
       <w:proofErr w:type="gramStart"/>
       <w:r>
-        <w:t>programme</w:t>
-      </w:r>
-      <w:proofErr w:type="gramEnd"/>
-      <w:r>
-        <w:t xml:space="preserve"> the aim was to create code that could map biological fallout from a bomb detonated on top of a building. </w:t>
-      </w:r>
-      <w:r>
-        <w:t xml:space="preserve">To do </w:t>
-      </w:r>
-      <w:proofErr w:type="gramStart"/>
-      <w:r>
-        <w:t>this 5000 individual</w:t>
+        <w:t>individual</w:t>
       </w:r>
       <w:proofErr w:type="gramEnd"/>
       <w:r>
@@ -81,13 +85,8 @@
         <w:t xml:space="preserve"> direction</w:t>
       </w:r>
       <w:r>
-        <w:t>. Variables were set up at the top of the page to represent the chances of movement in each direction so that a user could change the wind and descent patterns at their own discretion without needing to rewrite any code. A second function, land, was created to add 1 to each raster cell when the z value (altitude) for each particle was at 0. The two functions, move and land, were added to the main run in the main file. To prevent movement once each particle had reached the ground the argument; while agent[</w:t>
-      </w:r>
-      <w:proofErr w:type="spellStart"/>
-      <w:r>
-        <w:t>i</w:t>
-      </w:r>
-      <w:proofErr w:type="spellEnd"/>
+        <w:t>. Variables were set up at the top of the page to represent the chances of movement in each direction so that a user could change the wind and descent patterns at their own discretion without needing to rewrite any code. A second function, land, was created to add 1 to each raster cell when the z value (altitude) for each particle was at 0. The two functions, move and land, were added to the main run in the main file. To prevent movement once each particle had reached the ground the argument; while agent[i</w:t>
+      </w:r>
       <w:proofErr w:type="gramStart"/>
       <w:r>
         <w:t>].z</w:t>
@@ -99,12 +98,10 @@
       <w:r>
         <w:t xml:space="preserve">To create the heatmap the </w:t>
       </w:r>
-      <w:proofErr w:type="spellStart"/>
       <w:proofErr w:type="gramStart"/>
       <w:r>
         <w:t>matplotlib.pyplot</w:t>
       </w:r>
-      <w:proofErr w:type="spellEnd"/>
       <w:proofErr w:type="gramEnd"/>
       <w:r>
         <w:t xml:space="preserve"> module was used and the environment was represented as a plot. Finally, an empty .txt file (Results.txt) in the repository was used to write the results of each run as it happened. The results are rewritten after every run but with a small modification the results of each run could be saved in the file.</w:t>
@@ -166,15 +163,7 @@
         <w:t>The only other small issue was in converting the final environment values into a text file. Initial attempts were made in a way suitable for strings but not for lists. However, this was fixed with online searches and some trial and error. The decision to save only the recent run was made due to the length of the raster list. However, in the line: “</w:t>
       </w:r>
       <w:r>
-        <w:t>with open('</w:t>
-      </w:r>
-      <w:proofErr w:type="spellStart"/>
-      <w:r>
-        <w:t>Results.txt','w</w:t>
-      </w:r>
-      <w:proofErr w:type="spellEnd"/>
-      <w:r>
-        <w:t>') as f</w:t>
+        <w:t>with open('Results.txt','w') as f</w:t>
       </w:r>
       <w:r>
         <w:t>:” (line 65), changing the w to an a would mean for each run the environment would be saved one after the other.</w:t>
@@ -183,23 +172,7 @@
     <w:p>
       <w:r>
         <w:tab/>
-        <w:t xml:space="preserve">Sources of information used to help complete this model were predominantly </w:t>
-      </w:r>
-      <w:proofErr w:type="spellStart"/>
-      <w:r>
-        <w:t>stackoverflow</w:t>
-      </w:r>
-      <w:proofErr w:type="spellEnd"/>
-      <w:r>
-        <w:t xml:space="preserve"> and some introductory pages on using certain aspects of python, for example </w:t>
-      </w:r>
-      <w:proofErr w:type="spellStart"/>
-      <w:r>
-        <w:t>GeeksforGeeks</w:t>
-      </w:r>
-      <w:proofErr w:type="spellEnd"/>
-      <w:r>
-        <w:t xml:space="preserve"> was used to help write a list rather than a string into the Results.txt file. These websites were useful for troubleshooting and helped to understand newer ideas which had not previously been seen.</w:t>
+        <w:t>Sources of information used to help complete this model were predominantly stackoverflow and some introductory pages on using certain aspects of python, for example GeeksforGeeks was used to help write a list rather than a string into the Results.txt file. These websites were useful for troubleshooting and helped to understand newer ideas which had not previously been seen.</w:t>
       </w:r>
     </w:p>
     <w:p>
